--- a/サブシステムIPO図/入荷管理(IPO図).docx
+++ b/サブシステムIPO図/入荷管理(IPO図).docx
@@ -863,7 +863,7 @@
                                           <w:rPr>
                                             <w:rFonts w:hint="eastAsia"/>
                                           </w:rPr>
-                                          <w:t>入力されたデータが既に登録されているかどうかをチェックする</w:t>
+                                          <w:t>データを入荷テーブルに追加</w:t>
                                         </w:r>
                                       </w:p>
                                     </w:txbxContent>
@@ -914,7 +914,7 @@
                                     <w:rPr>
                                       <w:rFonts w:hint="eastAsia"/>
                                     </w:rPr>
-                                    <w:t>入力されたデータが既に登録されているかどうかをチェックする</w:t>
+                                    <w:t>データを入荷テーブルに追加</w:t>
                                   </w:r>
                                 </w:p>
                               </w:txbxContent>
@@ -938,7 +938,7 @@
                     <mc:AlternateContent>
                       <mc:Choice Requires="wps">
                         <w:drawing>
-                          <wp:anchor distT="0" distB="0" distL="114300" distR="114300" simplePos="0" relativeHeight="251683840" behindDoc="0" locked="0" layoutInCell="1" allowOverlap="1" wp14:anchorId="7C4A5279" wp14:editId="4A4AD8FA">
+                          <wp:anchor distT="0" distB="0" distL="114300" distR="114300" simplePos="0" relativeHeight="251676672" behindDoc="0" locked="0" layoutInCell="1" allowOverlap="1" wp14:anchorId="4C54F9E6" wp14:editId="7303D7B3">
                             <wp:simplePos x="0" y="0"/>
                             <wp:positionH relativeFrom="column">
                               <wp:posOffset>375920</wp:posOffset>
@@ -946,10 +946,10 @@
                             <wp:positionV relativeFrom="paragraph">
                               <wp:posOffset>178435</wp:posOffset>
                             </wp:positionV>
-                            <wp:extent cx="1990725" cy="428625"/>
-                            <wp:effectExtent l="0" t="0" r="28575" b="28575"/>
+                            <wp:extent cx="1885950" cy="390525"/>
+                            <wp:effectExtent l="0" t="0" r="19050" b="28575"/>
                             <wp:wrapNone/>
-                            <wp:docPr id="17" name="フローチャート : 表示 17"/>
+                            <wp:docPr id="12" name="フローチャート : 記憶データ 12"/>
                             <wp:cNvGraphicFramePr/>
                             <a:graphic xmlns:a="http://schemas.openxmlformats.org/drawingml/2006/main">
                               <a:graphicData uri="http://schemas.microsoft.com/office/word/2010/wordprocessingShape">
@@ -958,9 +958,9 @@
                                   <wps:spPr>
                                     <a:xfrm>
                                       <a:off x="0" y="0"/>
-                                      <a:ext cx="1990725" cy="428625"/>
+                                      <a:ext cx="1885950" cy="390525"/>
                                     </a:xfrm>
-                                    <a:prstGeom prst="flowChartDisplay">
+                                    <a:prstGeom prst="flowChartOnlineStorage">
                                       <a:avLst/>
                                     </a:prstGeom>
                                   </wps:spPr>
@@ -988,7 +988,13 @@
                                           <w:rPr>
                                             <w:rFonts w:hint="eastAsia"/>
                                           </w:rPr>
-                                          <w:t>エラーメッセージ</w:t>
+                                          <w:t>入荷</w:t>
+                                        </w:r>
+                                        <w:r>
+                                          <w:rPr>
+                                            <w:rFonts w:hint="eastAsia"/>
+                                          </w:rPr>
+                                          <w:t>テーブル</w:t>
                                         </w:r>
                                       </w:p>
                                     </w:txbxContent>
@@ -1002,22 +1008,16 @@
                                 </wps:wsp>
                               </a:graphicData>
                             </a:graphic>
-                            <wp14:sizeRelH relativeFrom="margin">
-                              <wp14:pctWidth>0</wp14:pctWidth>
-                            </wp14:sizeRelH>
-                            <wp14:sizeRelV relativeFrom="margin">
-                              <wp14:pctHeight>0</wp14:pctHeight>
-                            </wp14:sizeRelV>
                           </wp:anchor>
                         </w:drawing>
                       </mc:Choice>
                       <mc:Fallback>
                         <w:pict>
-                          <v:shapetype id="_x0000_t134" coordsize="21600,21600" o:spt="134" path="m17955,v862,282,1877,1410,2477,3045c21035,5357,21372,7895,21597,10827v-225,2763,-562,5300,-1165,7613c19832,20132,18817,21260,17955,21597r-14388,l,10827,3567,xe">
+                          <v:shapetype id="_x0000_t130" coordsize="21600,21600" o:spt="130" path="m3600,21597c2662,21202,1837,20075,1087,18440,487,16240,75,13590,,10770,75,8007,487,5412,1087,3045,1837,1465,2662,337,3600,l21597,v-937,337,-1687,1465,-2512,3045c18485,5412,18072,8007,17997,10770v75,2820,488,5470,1088,7670c19910,20075,20660,21202,21597,21597xe">
                             <v:stroke joinstyle="miter"/>
-                            <v:path o:connecttype="rect" textboxrect="3567,0,17955,21600"/>
+                            <v:path gradientshapeok="t" o:connecttype="custom" o:connectlocs="10800,0;0,10800;10800,21600;17997,10800" textboxrect="3600,0,17997,21600"/>
                           </v:shapetype>
-                          <v:shape id="フローチャート : 表示 17" o:spid="_x0000_s1031" type="#_x0000_t134" style="position:absolute;left:0;text-align:left;margin-left:29.6pt;margin-top:14.05pt;width:156.75pt;height:33.75pt;z-index:251683840;visibility:visible;mso-wrap-style:square;mso-width-percent:0;mso-height-percent:0;mso-wrap-distance-left:9pt;mso-wrap-distance-top:0;mso-wrap-distance-right:9pt;mso-wrap-distance-bottom:0;mso-position-horizontal:absolute;mso-position-horizontal-relative:text;mso-position-vertical:absolute;mso-position-vertical-relative:text;mso-width-percent:0;mso-height-percent:0;mso-width-relative:margin;mso-height-relative:margin;v-text-anchor:middle" o:gfxdata="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" fillcolor="white [3201]" strokecolor="black [3200]" strokeweight="2pt">
+                          <v:shape id="フローチャート : 記憶データ 12" o:spid="_x0000_s1031" type="#_x0000_t130" style="position:absolute;left:0;text-align:left;margin-left:29.6pt;margin-top:14.05pt;width:148.5pt;height:30.75pt;z-index:251676672;visibility:visible;mso-wrap-style:square;mso-wrap-distance-left:9pt;mso-wrap-distance-top:0;mso-wrap-distance-right:9pt;mso-wrap-distance-bottom:0;mso-position-horizontal:absolute;mso-position-horizontal-relative:text;mso-position-vertical:absolute;mso-position-vertical-relative:text;v-text-anchor:middle" o:gfxdata="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" fillcolor="white [3201]" strokecolor="black [3200]" strokeweight="2pt">
                             <v:textbox>
                               <w:txbxContent>
                                 <w:p>
@@ -1028,7 +1028,13 @@
                                     <w:rPr>
                                       <w:rFonts w:hint="eastAsia"/>
                                     </w:rPr>
-                                    <w:t>エラーメッセージ</w:t>
+                                    <w:t>入荷</w:t>
+                                  </w:r>
+                                  <w:r>
+                                    <w:rPr>
+                                      <w:rFonts w:hint="eastAsia"/>
+                                    </w:rPr>
+                                    <w:t>テーブル</w:t>
                                   </w:r>
                                 </w:p>
                               </w:txbxContent>
@@ -1054,86 +1060,7 @@
                     <mc:AlternateContent>
                       <mc:Choice Requires="wps">
                         <w:drawing>
-                          <wp:anchor distT="0" distB="0" distL="114300" distR="114300" simplePos="0" relativeHeight="251674624" behindDoc="0" locked="0" layoutInCell="1" allowOverlap="1" wp14:anchorId="16E4F404" wp14:editId="68720CBA">
-                            <wp:simplePos x="0" y="0"/>
-                            <wp:positionH relativeFrom="column">
-                              <wp:posOffset>1840230</wp:posOffset>
-                            </wp:positionH>
-                            <wp:positionV relativeFrom="paragraph">
-                              <wp:posOffset>161925</wp:posOffset>
-                            </wp:positionV>
-                            <wp:extent cx="1276350" cy="1228725"/>
-                            <wp:effectExtent l="0" t="38100" r="57150" b="28575"/>
-                            <wp:wrapNone/>
-                            <wp:docPr id="11" name="直線矢印コネクタ 11"/>
-                            <wp:cNvGraphicFramePr/>
-                            <a:graphic xmlns:a="http://schemas.openxmlformats.org/drawingml/2006/main">
-                              <a:graphicData uri="http://schemas.microsoft.com/office/word/2010/wordprocessingShape">
-                                <wps:wsp>
-                                  <wps:cNvCnPr/>
-                                  <wps:spPr>
-                                    <a:xfrm flipV="1">
-                                      <a:off x="0" y="0"/>
-                                      <a:ext cx="1276350" cy="1228725"/>
-                                    </a:xfrm>
-                                    <a:prstGeom prst="straightConnector1">
-                                      <a:avLst/>
-                                    </a:prstGeom>
-                                    <a:ln>
-                                      <a:solidFill>
-                                        <a:schemeClr val="tx1"/>
-                                      </a:solidFill>
-                                      <a:tailEnd type="arrow"/>
-                                    </a:ln>
-                                  </wps:spPr>
-                                  <wps:style>
-                                    <a:lnRef idx="1">
-                                      <a:schemeClr val="accent1"/>
-                                    </a:lnRef>
-                                    <a:fillRef idx="0">
-                                      <a:schemeClr val="accent1"/>
-                                    </a:fillRef>
-                                    <a:effectRef idx="0">
-                                      <a:schemeClr val="accent1"/>
-                                    </a:effectRef>
-                                    <a:fontRef idx="minor">
-                                      <a:schemeClr val="tx1"/>
-                                    </a:fontRef>
-                                  </wps:style>
-                                  <wps:bodyPr/>
-                                </wps:wsp>
-                              </a:graphicData>
-                            </a:graphic>
-                            <wp14:sizeRelH relativeFrom="margin">
-                              <wp14:pctWidth>0</wp14:pctWidth>
-                            </wp14:sizeRelH>
-                            <wp14:sizeRelV relativeFrom="margin">
-                              <wp14:pctHeight>0</wp14:pctHeight>
-                            </wp14:sizeRelV>
-                          </wp:anchor>
-                        </w:drawing>
-                      </mc:Choice>
-                      <mc:Fallback>
-                        <w:pict>
-                          <v:shapetype id="_x0000_t32" coordsize="21600,21600" o:spt="32" o:oned="t" path="m,l21600,21600e" filled="f">
-                            <v:path arrowok="t" fillok="f" o:connecttype="none"/>
-                            <o:lock v:ext="edit" shapetype="t"/>
-                          </v:shapetype>
-                          <v:shape id="直線矢印コネクタ 11" o:spid="_x0000_s1026" type="#_x0000_t32" style="position:absolute;left:0;text-align:left;margin-left:144.9pt;margin-top:12.75pt;width:100.5pt;height:96.75pt;flip:y;z-index:251674624;visibility:visible;mso-wrap-style:square;mso-width-percent:0;mso-height-percent:0;mso-wrap-distance-left:9pt;mso-wrap-distance-top:0;mso-wrap-distance-right:9pt;mso-wrap-distance-bottom:0;mso-position-horizontal:absolute;mso-position-horizontal-relative:text;mso-position-vertical:absolute;mso-position-vertical-relative:text;mso-width-percent:0;mso-height-percent:0;mso-width-relative:margin;mso-height-relative:margin" o:gfxdata="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" strokecolor="black [3213]">
-                            <v:stroke endarrow="open"/>
-                          </v:shape>
-                        </w:pict>
-                      </mc:Fallback>
-                    </mc:AlternateContent>
-                  </w:r>
-                  <w:r>
-                    <w:rPr>
-                      <w:noProof/>
-                    </w:rPr>
-                    <mc:AlternateContent>
-                      <mc:Choice Requires="wps">
-                        <w:drawing>
-                          <wp:anchor distT="0" distB="0" distL="114300" distR="114300" simplePos="0" relativeHeight="251661312" behindDoc="0" locked="0" layoutInCell="1" allowOverlap="1" wp14:anchorId="3F37BF63" wp14:editId="58B619C5">
+                          <wp:anchor distT="0" distB="0" distL="114300" distR="114300" simplePos="0" relativeHeight="251661312" behindDoc="0" locked="0" layoutInCell="1" allowOverlap="1" wp14:anchorId="2F5500F8" wp14:editId="6B130069">
                             <wp:simplePos x="0" y="0"/>
                             <wp:positionH relativeFrom="column">
                               <wp:posOffset>2027555</wp:posOffset>
@@ -1219,7 +1146,7 @@
                     <mc:AlternateContent>
                       <mc:Choice Requires="wps">
                         <w:drawing>
-                          <wp:anchor distT="0" distB="0" distL="114300" distR="114300" simplePos="0" relativeHeight="251680768" behindDoc="0" locked="0" layoutInCell="1" allowOverlap="1" wp14:anchorId="5D078E7B" wp14:editId="05F1DE74">
+                          <wp:anchor distT="0" distB="0" distL="114300" distR="114300" simplePos="0" relativeHeight="251680768" behindDoc="0" locked="0" layoutInCell="1" allowOverlap="1" wp14:anchorId="53039F93" wp14:editId="4D0DA5BD">
                             <wp:simplePos x="0" y="0"/>
                             <wp:positionH relativeFrom="column">
                               <wp:posOffset>3431540</wp:posOffset>
@@ -1301,7 +1228,83 @@
                 <w:tcPr>
                   <w:tcW w:w="4149" w:type="dxa"/>
                 </w:tcPr>
-                <w:p/>
+                <w:p>
+                  <w:r>
+                    <w:rPr>
+                      <w:noProof/>
+                    </w:rPr>
+                    <mc:AlternateContent>
+                      <mc:Choice Requires="wps">
+                        <w:drawing>
+                          <wp:anchor distT="0" distB="0" distL="114300" distR="114300" simplePos="0" relativeHeight="251746304" behindDoc="0" locked="0" layoutInCell="1" allowOverlap="1" wp14:anchorId="62D4F4D9" wp14:editId="1EC206F2">
+                            <wp:simplePos x="0" y="0"/>
+                            <wp:positionH relativeFrom="column">
+                              <wp:posOffset>2097405</wp:posOffset>
+                            </wp:positionH>
+                            <wp:positionV relativeFrom="paragraph">
+                              <wp:posOffset>19050</wp:posOffset>
+                            </wp:positionV>
+                            <wp:extent cx="1019175" cy="1018540"/>
+                            <wp:effectExtent l="0" t="38100" r="47625" b="29210"/>
+                            <wp:wrapNone/>
+                            <wp:docPr id="13" name="直線矢印コネクタ 13"/>
+                            <wp:cNvGraphicFramePr/>
+                            <a:graphic xmlns:a="http://schemas.openxmlformats.org/drawingml/2006/main">
+                              <a:graphicData uri="http://schemas.microsoft.com/office/word/2010/wordprocessingShape">
+                                <wps:wsp>
+                                  <wps:cNvCnPr/>
+                                  <wps:spPr>
+                                    <a:xfrm flipV="1">
+                                      <a:off x="0" y="0"/>
+                                      <a:ext cx="1019175" cy="1018540"/>
+                                    </a:xfrm>
+                                    <a:prstGeom prst="straightConnector1">
+                                      <a:avLst/>
+                                    </a:prstGeom>
+                                    <a:ln>
+                                      <a:solidFill>
+                                        <a:schemeClr val="tx1"/>
+                                      </a:solidFill>
+                                      <a:tailEnd type="arrow"/>
+                                    </a:ln>
+                                  </wps:spPr>
+                                  <wps:style>
+                                    <a:lnRef idx="1">
+                                      <a:schemeClr val="accent1"/>
+                                    </a:lnRef>
+                                    <a:fillRef idx="0">
+                                      <a:schemeClr val="accent1"/>
+                                    </a:fillRef>
+                                    <a:effectRef idx="0">
+                                      <a:schemeClr val="accent1"/>
+                                    </a:effectRef>
+                                    <a:fontRef idx="minor">
+                                      <a:schemeClr val="tx1"/>
+                                    </a:fontRef>
+                                  </wps:style>
+                                  <wps:bodyPr/>
+                                </wps:wsp>
+                              </a:graphicData>
+                            </a:graphic>
+                            <wp14:sizeRelH relativeFrom="margin">
+                              <wp14:pctWidth>0</wp14:pctWidth>
+                            </wp14:sizeRelH>
+                            <wp14:sizeRelV relativeFrom="margin">
+                              <wp14:pctHeight>0</wp14:pctHeight>
+                            </wp14:sizeRelV>
+                          </wp:anchor>
+                        </w:drawing>
+                      </mc:Choice>
+                      <mc:Fallback>
+                        <w:pict>
+                          <v:shape id="直線矢印コネクタ 13" o:spid="_x0000_s1026" type="#_x0000_t32" style="position:absolute;left:0;text-align:left;margin-left:165.15pt;margin-top:1.5pt;width:80.25pt;height:80.2pt;flip:y;z-index:251746304;visibility:visible;mso-wrap-style:square;mso-width-percent:0;mso-height-percent:0;mso-wrap-distance-left:9pt;mso-wrap-distance-top:0;mso-wrap-distance-right:9pt;mso-wrap-distance-bottom:0;mso-position-horizontal:absolute;mso-position-horizontal-relative:text;mso-position-vertical:absolute;mso-position-vertical-relative:text;mso-width-percent:0;mso-height-percent:0;mso-width-relative:margin;mso-height-relative:margin" o:gfxdata="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" strokecolor="black [3213]">
+                            <v:stroke endarrow="open"/>
+                          </v:shape>
+                        </w:pict>
+                      </mc:Fallback>
+                    </mc:AlternateContent>
+                  </w:r>
+                </w:p>
               </w:tc>
               <w:tc>
                 <w:tcPr>
@@ -1321,7 +1324,10 @@
                 <w:tcPr>
                   <w:tcW w:w="4149" w:type="dxa"/>
                 </w:tcPr>
-                <w:p/>
+                <w:p>
+                  <w:bookmarkStart w:id="0" w:name="_GoBack"/>
+                  <w:bookmarkEnd w:id="0"/>
+                </w:p>
               </w:tc>
               <w:tc>
                 <w:tcPr>
@@ -1335,7 +1341,7 @@
                     <mc:AlternateContent>
                       <mc:Choice Requires="wps">
                         <w:drawing>
-                          <wp:anchor distT="0" distB="0" distL="114300" distR="114300" simplePos="0" relativeHeight="251663360" behindDoc="0" locked="0" layoutInCell="1" allowOverlap="1" wp14:anchorId="2AEFAC7C" wp14:editId="47B8C832">
+                          <wp:anchor distT="0" distB="0" distL="114300" distR="114300" simplePos="0" relativeHeight="251663360" behindDoc="0" locked="0" layoutInCell="1" allowOverlap="1" wp14:anchorId="55C5D69B" wp14:editId="21C6CDE1">
                             <wp:simplePos x="0" y="0"/>
                             <wp:positionH relativeFrom="column">
                               <wp:posOffset>1850390</wp:posOffset>
@@ -1448,18 +1454,18 @@
                     <mc:AlternateContent>
                       <mc:Choice Requires="wps">
                         <w:drawing>
-                          <wp:anchor distT="0" distB="0" distL="114300" distR="114300" simplePos="0" relativeHeight="251672576" behindDoc="0" locked="0" layoutInCell="1" allowOverlap="1" wp14:anchorId="4CB7CD60" wp14:editId="424EB3B1">
+                          <wp:anchor distT="0" distB="0" distL="114300" distR="114300" simplePos="0" relativeHeight="251744256" behindDoc="0" locked="0" layoutInCell="1" allowOverlap="1" wp14:anchorId="3B3C3241" wp14:editId="0F60B817">
                             <wp:simplePos x="0" y="0"/>
                             <wp:positionH relativeFrom="column">
-                              <wp:posOffset>255905</wp:posOffset>
+                              <wp:posOffset>106045</wp:posOffset>
                             </wp:positionH>
                             <wp:positionV relativeFrom="paragraph">
-                              <wp:posOffset>292735</wp:posOffset>
+                              <wp:posOffset>114300</wp:posOffset>
                             </wp:positionV>
-                            <wp:extent cx="1885950" cy="390525"/>
-                            <wp:effectExtent l="0" t="0" r="19050" b="28575"/>
+                            <wp:extent cx="2105025" cy="390525"/>
+                            <wp:effectExtent l="0" t="0" r="28575" b="28575"/>
                             <wp:wrapNone/>
-                            <wp:docPr id="10" name="フローチャート : 記憶データ 10"/>
+                            <wp:docPr id="1" name="フローチャート : 記憶データ 1"/>
                             <wp:cNvGraphicFramePr/>
                             <a:graphic xmlns:a="http://schemas.openxmlformats.org/drawingml/2006/main">
                               <a:graphicData uri="http://schemas.microsoft.com/office/word/2010/wordprocessingShape">
@@ -1468,7 +1474,7 @@
                                   <wps:spPr>
                                     <a:xfrm>
                                       <a:off x="0" y="0"/>
-                                      <a:ext cx="1885950" cy="390525"/>
+                                      <a:ext cx="2105025" cy="390525"/>
                                     </a:xfrm>
                                     <a:prstGeom prst="flowChartOnlineStorage">
                                       <a:avLst/>
@@ -1498,13 +1504,7 @@
                                           <w:rPr>
                                             <w:rFonts w:hint="eastAsia"/>
                                           </w:rPr>
-                                          <w:t>入荷</w:t>
-                                        </w:r>
-                                        <w:r>
-                                          <w:rPr>
-                                            <w:rFonts w:hint="eastAsia"/>
-                                          </w:rPr>
-                                          <w:t>テーブル</w:t>
+                                          <w:t>メーカーテーブル</w:t>
                                         </w:r>
                                       </w:p>
                                     </w:txbxContent>
@@ -1518,12 +1518,15 @@
                                 </wps:wsp>
                               </a:graphicData>
                             </a:graphic>
+                            <wp14:sizeRelH relativeFrom="margin">
+                              <wp14:pctWidth>0</wp14:pctWidth>
+                            </wp14:sizeRelH>
                           </wp:anchor>
                         </w:drawing>
                       </mc:Choice>
                       <mc:Fallback>
                         <w:pict>
-                          <v:shape id="フローチャート : 記憶データ 10" o:spid="_x0000_s1032" type="#_x0000_t130" style="position:absolute;left:0;text-align:left;margin-left:20.15pt;margin-top:23.05pt;width:148.5pt;height:30.75pt;z-index:251672576;visibility:visible;mso-wrap-style:square;mso-wrap-distance-left:9pt;mso-wrap-distance-top:0;mso-wrap-distance-right:9pt;mso-wrap-distance-bottom:0;mso-position-horizontal:absolute;mso-position-horizontal-relative:text;mso-position-vertical:absolute;mso-position-vertical-relative:text;v-text-anchor:middle" o:gfxdata="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" fillcolor="white [3201]" strokecolor="black [3200]" strokeweight="2pt">
+                          <v:shape id="フローチャート : 記憶データ 1" o:spid="_x0000_s1033" type="#_x0000_t130" style="position:absolute;left:0;text-align:left;margin-left:8.35pt;margin-top:9pt;width:165.75pt;height:30.75pt;z-index:251744256;visibility:visible;mso-wrap-style:square;mso-width-percent:0;mso-wrap-distance-left:9pt;mso-wrap-distance-top:0;mso-wrap-distance-right:9pt;mso-wrap-distance-bottom:0;mso-position-horizontal:absolute;mso-position-horizontal-relative:text;mso-position-vertical:absolute;mso-position-vertical-relative:text;mso-width-percent:0;mso-width-relative:margin;v-text-anchor:middle" o:gfxdata="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" fillcolor="white [3201]" strokecolor="black [3200]" strokeweight="2pt">
                             <v:textbox>
                               <w:txbxContent>
                                 <w:p>
@@ -1534,13 +1537,13 @@
                                     <w:rPr>
                                       <w:rFonts w:hint="eastAsia"/>
                                     </w:rPr>
-                                    <w:t>入荷</w:t>
+                                    <w:t>メーカーテーブ</w:t>
                                   </w:r>
                                   <w:r>
                                     <w:rPr>
                                       <w:rFonts w:hint="eastAsia"/>
                                     </w:rPr>
-                                    <w:t>テーブル</w:t>
+                                    <w:t>ル</w:t>
                                   </w:r>
                                 </w:p>
                               </w:txbxContent>
@@ -1564,257 +1567,7 @@
                     <mc:AlternateContent>
                       <mc:Choice Requires="wps">
                         <w:drawing>
-                          <wp:anchor distT="0" distB="0" distL="114300" distR="114300" simplePos="0" relativeHeight="251732992" behindDoc="0" locked="0" layoutInCell="1" allowOverlap="1" wp14:anchorId="60F062B0" wp14:editId="0106F68C">
-                            <wp:simplePos x="0" y="0"/>
-                            <wp:positionH relativeFrom="column">
-                              <wp:posOffset>3434715</wp:posOffset>
-                            </wp:positionH>
-                            <wp:positionV relativeFrom="paragraph">
-                              <wp:posOffset>1876425</wp:posOffset>
-                            </wp:positionV>
-                            <wp:extent cx="904875" cy="0"/>
-                            <wp:effectExtent l="0" t="76200" r="28575" b="114300"/>
-                            <wp:wrapNone/>
-                            <wp:docPr id="20" name="直線矢印コネクタ 20"/>
-                            <wp:cNvGraphicFramePr/>
-                            <a:graphic xmlns:a="http://schemas.openxmlformats.org/drawingml/2006/main">
-                              <a:graphicData uri="http://schemas.microsoft.com/office/word/2010/wordprocessingShape">
-                                <wps:wsp>
-                                  <wps:cNvCnPr/>
-                                  <wps:spPr>
-                                    <a:xfrm>
-                                      <a:off x="0" y="0"/>
-                                      <a:ext cx="904875" cy="0"/>
-                                    </a:xfrm>
-                                    <a:prstGeom prst="straightConnector1">
-                                      <a:avLst/>
-                                    </a:prstGeom>
-                                    <a:ln>
-                                      <a:solidFill>
-                                        <a:schemeClr val="tx1"/>
-                                      </a:solidFill>
-                                      <a:tailEnd type="arrow"/>
-                                    </a:ln>
-                                  </wps:spPr>
-                                  <wps:style>
-                                    <a:lnRef idx="1">
-                                      <a:schemeClr val="accent1"/>
-                                    </a:lnRef>
-                                    <a:fillRef idx="0">
-                                      <a:schemeClr val="accent1"/>
-                                    </a:fillRef>
-                                    <a:effectRef idx="0">
-                                      <a:schemeClr val="accent1"/>
-                                    </a:effectRef>
-                                    <a:fontRef idx="minor">
-                                      <a:schemeClr val="tx1"/>
-                                    </a:fontRef>
-                                  </wps:style>
-                                  <wps:bodyPr/>
-                                </wps:wsp>
-                              </a:graphicData>
-                            </a:graphic>
-                            <wp14:sizeRelH relativeFrom="margin">
-                              <wp14:pctWidth>0</wp14:pctWidth>
-                            </wp14:sizeRelH>
-                            <wp14:sizeRelV relativeFrom="margin">
-                              <wp14:pctHeight>0</wp14:pctHeight>
-                            </wp14:sizeRelV>
-                          </wp:anchor>
-                        </w:drawing>
-                      </mc:Choice>
-                      <mc:Fallback>
-                        <w:pict>
-                          <v:shape id="直線矢印コネクタ 20" o:spid="_x0000_s1026" type="#_x0000_t32" style="position:absolute;left:0;text-align:left;margin-left:270.45pt;margin-top:147.75pt;width:71.25pt;height:0;z-index:251732992;visibility:visible;mso-wrap-style:square;mso-width-percent:0;mso-height-percent:0;mso-wrap-distance-left:9pt;mso-wrap-distance-top:0;mso-wrap-distance-right:9pt;mso-wrap-distance-bottom:0;mso-position-horizontal:absolute;mso-position-horizontal-relative:text;mso-position-vertical:absolute;mso-position-vertical-relative:text;mso-width-percent:0;mso-height-percent:0;mso-width-relative:margin;mso-height-relative:margin" o:gfxdata="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" strokecolor="black [3213]">
-                            <v:stroke endarrow="open"/>
-                          </v:shape>
-                        </w:pict>
-                      </mc:Fallback>
-                    </mc:AlternateContent>
-                  </w:r>
-                  <w:r>
-                    <w:rPr>
-                      <w:noProof/>
-                    </w:rPr>
-                    <mc:AlternateContent>
-                      <mc:Choice Requires="wps">
-                        <w:drawing>
-                          <wp:anchor distT="0" distB="0" distL="114300" distR="114300" simplePos="0" relativeHeight="251730944" behindDoc="0" locked="0" layoutInCell="1" allowOverlap="1" wp14:anchorId="522DD613" wp14:editId="437A8486">
-                            <wp:simplePos x="0" y="0"/>
-                            <wp:positionH relativeFrom="column">
-                              <wp:posOffset>1853565</wp:posOffset>
-                            </wp:positionH>
-                            <wp:positionV relativeFrom="paragraph">
-                              <wp:posOffset>762000</wp:posOffset>
-                            </wp:positionV>
-                            <wp:extent cx="0" cy="809625"/>
-                            <wp:effectExtent l="95250" t="0" r="57150" b="66675"/>
-                            <wp:wrapNone/>
-                            <wp:docPr id="19" name="直線矢印コネクタ 19"/>
-                            <wp:cNvGraphicFramePr/>
-                            <a:graphic xmlns:a="http://schemas.openxmlformats.org/drawingml/2006/main">
-                              <a:graphicData uri="http://schemas.microsoft.com/office/word/2010/wordprocessingShape">
-                                <wps:wsp>
-                                  <wps:cNvCnPr/>
-                                  <wps:spPr>
-                                    <a:xfrm>
-                                      <a:off x="0" y="0"/>
-                                      <a:ext cx="0" cy="809625"/>
-                                    </a:xfrm>
-                                    <a:prstGeom prst="straightConnector1">
-                                      <a:avLst/>
-                                    </a:prstGeom>
-                                    <a:ln>
-                                      <a:solidFill>
-                                        <a:schemeClr val="tx1"/>
-                                      </a:solidFill>
-                                      <a:tailEnd type="arrow"/>
-                                    </a:ln>
-                                  </wps:spPr>
-                                  <wps:style>
-                                    <a:lnRef idx="1">
-                                      <a:schemeClr val="accent1"/>
-                                    </a:lnRef>
-                                    <a:fillRef idx="0">
-                                      <a:schemeClr val="accent1"/>
-                                    </a:fillRef>
-                                    <a:effectRef idx="0">
-                                      <a:schemeClr val="accent1"/>
-                                    </a:effectRef>
-                                    <a:fontRef idx="minor">
-                                      <a:schemeClr val="tx1"/>
-                                    </a:fontRef>
-                                  </wps:style>
-                                  <wps:bodyPr/>
-                                </wps:wsp>
-                              </a:graphicData>
-                            </a:graphic>
-                            <wp14:sizeRelH relativeFrom="margin">
-                              <wp14:pctWidth>0</wp14:pctWidth>
-                            </wp14:sizeRelH>
-                            <wp14:sizeRelV relativeFrom="margin">
-                              <wp14:pctHeight>0</wp14:pctHeight>
-                            </wp14:sizeRelV>
-                          </wp:anchor>
-                        </w:drawing>
-                      </mc:Choice>
-                      <mc:Fallback>
-                        <w:pict>
-                          <v:shape id="直線矢印コネクタ 19" o:spid="_x0000_s1026" type="#_x0000_t32" style="position:absolute;left:0;text-align:left;margin-left:145.95pt;margin-top:60pt;width:0;height:63.75pt;z-index:251730944;visibility:visible;mso-wrap-style:square;mso-width-percent:0;mso-height-percent:0;mso-wrap-distance-left:9pt;mso-wrap-distance-top:0;mso-wrap-distance-right:9pt;mso-wrap-distance-bottom:0;mso-position-horizontal:absolute;mso-position-horizontal-relative:text;mso-position-vertical:absolute;mso-position-vertical-relative:text;mso-width-percent:0;mso-height-percent:0;mso-width-relative:margin;mso-height-relative:margin" o:gfxdata="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" strokecolor="black [3213]">
-                            <v:stroke endarrow="open"/>
-                          </v:shape>
-                        </w:pict>
-                      </mc:Fallback>
-                    </mc:AlternateContent>
-                  </w:r>
-                  <w:r>
-                    <w:rPr>
-                      <w:noProof/>
-                    </w:rPr>
-                    <mc:AlternateContent>
-                      <mc:Choice Requires="wps">
-                        <w:drawing>
-                          <wp:anchor distT="0" distB="0" distL="114300" distR="114300" simplePos="0" relativeHeight="251728896" behindDoc="0" locked="0" layoutInCell="1" allowOverlap="1" wp14:anchorId="4E3AD88D" wp14:editId="42928B30">
-                            <wp:simplePos x="0" y="0"/>
-                            <wp:positionH relativeFrom="column">
-                              <wp:posOffset>478790</wp:posOffset>
-                            </wp:positionH>
-                            <wp:positionV relativeFrom="paragraph">
-                              <wp:posOffset>1569085</wp:posOffset>
-                            </wp:positionV>
-                            <wp:extent cx="2952750" cy="647700"/>
-                            <wp:effectExtent l="0" t="0" r="19050" b="19050"/>
-                            <wp:wrapNone/>
-                            <wp:docPr id="15" name="正方形/長方形 15"/>
-                            <wp:cNvGraphicFramePr/>
-                            <a:graphic xmlns:a="http://schemas.openxmlformats.org/drawingml/2006/main">
-                              <a:graphicData uri="http://schemas.microsoft.com/office/word/2010/wordprocessingShape">
-                                <wps:wsp>
-                                  <wps:cNvSpPr/>
-                                  <wps:spPr>
-                                    <a:xfrm>
-                                      <a:off x="0" y="0"/>
-                                      <a:ext cx="2952750" cy="647700"/>
-                                    </a:xfrm>
-                                    <a:prstGeom prst="rect">
-                                      <a:avLst/>
-                                    </a:prstGeom>
-                                  </wps:spPr>
-                                  <wps:style>
-                                    <a:lnRef idx="2">
-                                      <a:schemeClr val="dk1"/>
-                                    </a:lnRef>
-                                    <a:fillRef idx="1">
-                                      <a:schemeClr val="lt1"/>
-                                    </a:fillRef>
-                                    <a:effectRef idx="0">
-                                      <a:schemeClr val="dk1"/>
-                                    </a:effectRef>
-                                    <a:fontRef idx="minor">
-                                      <a:schemeClr val="dk1"/>
-                                    </a:fontRef>
-                                  </wps:style>
-                                  <wps:txbx>
-                                    <w:txbxContent>
-                                      <w:p>
-                                        <w:pPr>
-                                          <w:jc w:val="center"/>
-                                        </w:pPr>
-                                        <w:r>
-                                          <w:rPr>
-                                            <w:rFonts w:hint="eastAsia"/>
-                                          </w:rPr>
-                                          <w:t>③入荷されたら在庫テーブルにデータを追加する</w:t>
-                                        </w:r>
-                                      </w:p>
-                                    </w:txbxContent>
-                                  </wps:txbx>
-                                  <wps:bodyPr rot="0" spcFirstLastPara="0" vertOverflow="overflow" horzOverflow="overflow" vert="horz" wrap="square" lIns="91440" tIns="45720" rIns="91440" bIns="45720" numCol="1" spcCol="0" rtlCol="0" fromWordArt="0" anchor="ctr" anchorCtr="0" forceAA="0" compatLnSpc="1">
-                                    <a:prstTxWarp prst="textNoShape">
-                                      <a:avLst/>
-                                    </a:prstTxWarp>
-                                    <a:noAutofit/>
-                                  </wps:bodyPr>
-                                </wps:wsp>
-                              </a:graphicData>
-                            </a:graphic>
-                            <wp14:sizeRelV relativeFrom="margin">
-                              <wp14:pctHeight>0</wp14:pctHeight>
-                            </wp14:sizeRelV>
-                          </wp:anchor>
-                        </w:drawing>
-                      </mc:Choice>
-                      <mc:Fallback>
-                        <w:pict>
-                          <v:rect id="正方形/長方形 15" o:spid="_x0000_s1033" style="position:absolute;left:0;text-align:left;margin-left:37.7pt;margin-top:123.55pt;width:232.5pt;height:51pt;z-index:251728896;visibility:visible;mso-wrap-style:square;mso-height-percent:0;mso-wrap-distance-left:9pt;mso-wrap-distance-top:0;mso-wrap-distance-right:9pt;mso-wrap-distance-bottom:0;mso-position-horizontal:absolute;mso-position-horizontal-relative:text;mso-position-vertical:absolute;mso-position-vertical-relative:text;mso-height-percent:0;mso-height-relative:margin;v-text-anchor:middle" o:gfxdata="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" fillcolor="white [3201]" strokecolor="black [3200]" strokeweight="2pt">
-                            <v:textbox>
-                              <w:txbxContent>
-                                <w:p>
-                                  <w:pPr>
-                                    <w:jc w:val="center"/>
-                                  </w:pPr>
-                                  <w:r>
-                                    <w:rPr>
-                                      <w:rFonts w:hint="eastAsia"/>
-                                    </w:rPr>
-                                    <w:t>③入荷されたら在庫テーブルにデータを追加する</w:t>
-                                  </w:r>
-                                </w:p>
-                              </w:txbxContent>
-                            </v:textbox>
-                          </v:rect>
-                        </w:pict>
-                      </mc:Fallback>
-                    </mc:AlternateContent>
-                  </w:r>
-                  <w:r>
-                    <w:rPr>
-                      <w:noProof/>
-                    </w:rPr>
-                    <mc:AlternateContent>
-                      <mc:Choice Requires="wps">
-                        <w:drawing>
-                          <wp:anchor distT="0" distB="0" distL="114300" distR="114300" simplePos="0" relativeHeight="251682816" behindDoc="0" locked="0" layoutInCell="1" allowOverlap="1" wp14:anchorId="0AF294D8" wp14:editId="1744E53C">
+                          <wp:anchor distT="0" distB="0" distL="114300" distR="114300" simplePos="0" relativeHeight="251682816" behindDoc="0" locked="0" layoutInCell="1" allowOverlap="1" wp14:anchorId="4BF7566B" wp14:editId="6ABB1F95">
                             <wp:simplePos x="0" y="0"/>
                             <wp:positionH relativeFrom="column">
                               <wp:posOffset>3431540</wp:posOffset>
@@ -1889,7 +1642,7 @@
                     <mc:AlternateContent>
                       <mc:Choice Requires="wps">
                         <w:drawing>
-                          <wp:anchor distT="0" distB="0" distL="114300" distR="114300" simplePos="0" relativeHeight="251665408" behindDoc="0" locked="0" layoutInCell="1" allowOverlap="1" wp14:anchorId="491ADC34" wp14:editId="267E9394">
+                          <wp:anchor distT="0" distB="0" distL="114300" distR="114300" simplePos="0" relativeHeight="251665408" behindDoc="0" locked="0" layoutInCell="1" allowOverlap="1" wp14:anchorId="27B799BB" wp14:editId="49916569">
                             <wp:simplePos x="0" y="0"/>
                             <wp:positionH relativeFrom="column">
                               <wp:posOffset>478790</wp:posOffset>
@@ -1945,7 +1698,7 @@
                                           <w:rPr>
                                             <w:rFonts w:hint="eastAsia"/>
                                           </w:rPr>
-                                          <w:t>データを入荷テーブルに追加</w:t>
+                                          <w:t>入荷されたら在庫テーブルにデータを追加する</w:t>
                                         </w:r>
                                       </w:p>
                                     </w:txbxContent>
@@ -1984,7 +1737,7 @@
                                     <w:rPr>
                                       <w:rFonts w:hint="eastAsia"/>
                                     </w:rPr>
-                                    <w:t>データを入荷テーブルに追加</w:t>
+                                    <w:t>入荷されたら在庫テーブルにデータを追加する</w:t>
                                   </w:r>
                                 </w:p>
                               </w:txbxContent>
@@ -2008,13 +1761,13 @@
                     <mc:AlternateContent>
                       <mc:Choice Requires="wps">
                         <w:drawing>
-                          <wp:anchor distT="0" distB="0" distL="114300" distR="114300" simplePos="0" relativeHeight="251735040" behindDoc="0" locked="0" layoutInCell="1" allowOverlap="1" wp14:anchorId="463C9418" wp14:editId="1D0A2ED8">
+                          <wp:anchor distT="0" distB="0" distL="114300" distR="114300" simplePos="0" relativeHeight="251735040" behindDoc="0" locked="0" layoutInCell="1" allowOverlap="1" wp14:anchorId="69EC5C1C" wp14:editId="2B969EC0">
                             <wp:simplePos x="0" y="0"/>
                             <wp:positionH relativeFrom="column">
                               <wp:posOffset>375920</wp:posOffset>
                             </wp:positionH>
                             <wp:positionV relativeFrom="paragraph">
-                              <wp:posOffset>1692910</wp:posOffset>
+                              <wp:posOffset>264160</wp:posOffset>
                             </wp:positionV>
                             <wp:extent cx="1885950" cy="390525"/>
                             <wp:effectExtent l="0" t="0" r="19050" b="28575"/>
@@ -2077,7 +1830,7 @@
                       </mc:Choice>
                       <mc:Fallback>
                         <w:pict>
-                          <v:shape id="フローチャート : 記憶データ 21" o:spid="_x0000_s1035" type="#_x0000_t130" style="position:absolute;left:0;text-align:left;margin-left:29.6pt;margin-top:133.3pt;width:148.5pt;height:30.75pt;z-index:251735040;visibility:visible;mso-wrap-style:square;mso-wrap-distance-left:9pt;mso-wrap-distance-top:0;mso-wrap-distance-right:9pt;mso-wrap-distance-bottom:0;mso-position-horizontal:absolute;mso-position-horizontal-relative:text;mso-position-vertical:absolute;mso-position-vertical-relative:text;v-text-anchor:middle" o:gfxdata="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" fillcolor="white [3201]" strokecolor="black [3200]" strokeweight="2pt">
+                          <v:shape id="フローチャート : 記憶データ 21" o:spid="_x0000_s1035" type="#_x0000_t130" style="position:absolute;left:0;text-align:left;margin-left:29.6pt;margin-top:20.8pt;width:148.5pt;height:30.75pt;z-index:251735040;visibility:visible;mso-wrap-style:square;mso-wrap-distance-left:9pt;mso-wrap-distance-top:0;mso-wrap-distance-right:9pt;mso-wrap-distance-bottom:0;mso-position-horizontal:absolute;mso-position-horizontal-relative:text;mso-position-vertical:absolute;mso-position-vertical-relative:text;v-text-anchor:middle" o:gfxdata="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" fillcolor="white [3201]" strokecolor="black [3200]" strokeweight="2pt">
                             <v:textbox>
                               <w:txbxContent>
                                 <w:p>
@@ -2088,122 +1841,7 @@
                                     <w:rPr>
                                       <w:rFonts w:hint="eastAsia"/>
                                     </w:rPr>
-                                    <w:t>在庫</w:t>
-                                  </w:r>
-                                  <w:r>
-                                    <w:rPr>
-                                      <w:rFonts w:hint="eastAsia"/>
-                                    </w:rPr>
-                                    <w:t>テーブル</w:t>
-                                  </w:r>
-                                </w:p>
-                              </w:txbxContent>
-                            </v:textbox>
-                          </v:shape>
-                        </w:pict>
-                      </mc:Fallback>
-                    </mc:AlternateContent>
-                  </w:r>
-                  <w:r>
-                    <w:rPr>
-                      <w:noProof/>
-                    </w:rPr>
-                    <mc:AlternateContent>
-                      <mc:Choice Requires="wps">
-                        <w:drawing>
-                          <wp:anchor distT="0" distB="0" distL="114300" distR="114300" simplePos="0" relativeHeight="251676672" behindDoc="0" locked="0" layoutInCell="1" allowOverlap="1" wp14:anchorId="03C41AB7" wp14:editId="15417FC0">
-                            <wp:simplePos x="0" y="0"/>
-                            <wp:positionH relativeFrom="column">
-                              <wp:posOffset>375920</wp:posOffset>
-                            </wp:positionH>
-                            <wp:positionV relativeFrom="paragraph">
-                              <wp:posOffset>245110</wp:posOffset>
-                            </wp:positionV>
-                            <wp:extent cx="1885950" cy="390525"/>
-                            <wp:effectExtent l="0" t="0" r="19050" b="28575"/>
-                            <wp:wrapNone/>
-                            <wp:docPr id="12" name="フローチャート : 記憶データ 12"/>
-                            <wp:cNvGraphicFramePr/>
-                            <a:graphic xmlns:a="http://schemas.openxmlformats.org/drawingml/2006/main">
-                              <a:graphicData uri="http://schemas.microsoft.com/office/word/2010/wordprocessingShape">
-                                <wps:wsp>
-                                  <wps:cNvSpPr/>
-                                  <wps:spPr>
-                                    <a:xfrm>
-                                      <a:off x="0" y="0"/>
-                                      <a:ext cx="1885950" cy="390525"/>
-                                    </a:xfrm>
-                                    <a:prstGeom prst="flowChartOnlineStorage">
-                                      <a:avLst/>
-                                    </a:prstGeom>
-                                  </wps:spPr>
-                                  <wps:style>
-                                    <a:lnRef idx="2">
-                                      <a:schemeClr val="dk1"/>
-                                    </a:lnRef>
-                                    <a:fillRef idx="1">
-                                      <a:schemeClr val="lt1"/>
-                                    </a:fillRef>
-                                    <a:effectRef idx="0">
-                                      <a:schemeClr val="dk1"/>
-                                    </a:effectRef>
-                                    <a:fontRef idx="minor">
-                                      <a:schemeClr val="dk1"/>
-                                    </a:fontRef>
-                                  </wps:style>
-                                  <wps:txbx>
-                                    <w:txbxContent>
-                                      <w:p>
-                                        <w:pPr>
-                                          <w:jc w:val="center"/>
-                                        </w:pPr>
-                                        <w:r>
-                                          <w:rPr>
-                                            <w:rFonts w:hint="eastAsia"/>
-                                          </w:rPr>
-                                          <w:t>入荷</w:t>
-                                        </w:r>
-                                        <w:r>
-                                          <w:rPr>
-                                            <w:rFonts w:hint="eastAsia"/>
-                                          </w:rPr>
-                                          <w:t>テーブル</w:t>
-                                        </w:r>
-                                      </w:p>
-                                    </w:txbxContent>
-                                  </wps:txbx>
-                                  <wps:bodyPr rot="0" spcFirstLastPara="0" vertOverflow="overflow" horzOverflow="overflow" vert="horz" wrap="square" lIns="91440" tIns="45720" rIns="91440" bIns="45720" numCol="1" spcCol="0" rtlCol="0" fromWordArt="0" anchor="ctr" anchorCtr="0" forceAA="0" compatLnSpc="1">
-                                    <a:prstTxWarp prst="textNoShape">
-                                      <a:avLst/>
-                                    </a:prstTxWarp>
-                                    <a:noAutofit/>
-                                  </wps:bodyPr>
-                                </wps:wsp>
-                              </a:graphicData>
-                            </a:graphic>
-                          </wp:anchor>
-                        </w:drawing>
-                      </mc:Choice>
-                      <mc:Fallback>
-                        <w:pict>
-                          <v:shape id="フローチャート : 記憶データ 12" o:spid="_x0000_s1036" type="#_x0000_t130" style="position:absolute;left:0;text-align:left;margin-left:29.6pt;margin-top:19.3pt;width:148.5pt;height:30.75pt;z-index:251676672;visibility:visible;mso-wrap-style:square;mso-wrap-distance-left:9pt;mso-wrap-distance-top:0;mso-wrap-distance-right:9pt;mso-wrap-distance-bottom:0;mso-position-horizontal:absolute;mso-position-horizontal-relative:text;mso-position-vertical:absolute;mso-position-vertical-relative:text;v-text-anchor:middle" o:gfxdata="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" fillcolor="white [3201]" strokecolor="black [3200]" strokeweight="2pt">
-                            <v:textbox>
-                              <w:txbxContent>
-                                <w:p>
-                                  <w:pPr>
-                                    <w:jc w:val="center"/>
-                                  </w:pPr>
-                                  <w:r>
-                                    <w:rPr>
-                                      <w:rFonts w:hint="eastAsia"/>
-                                    </w:rPr>
-                                    <w:t>入荷</w:t>
-                                  </w:r>
-                                  <w:r>
-                                    <w:rPr>
-                                      <w:rFonts w:hint="eastAsia"/>
-                                    </w:rPr>
-                                    <w:t>テーブル</w:t>
+                                    <w:t>在庫テーブル</w:t>
                                   </w:r>
                                 </w:p>
                               </w:txbxContent>
@@ -3408,25 +3046,13 @@
                                     <w:rPr>
                                       <w:rFonts w:hint="eastAsia"/>
                                     </w:rPr>
-                                    <w:t>1</w:t>
+                                    <w:t>1.4</w:t>
                                   </w:r>
                                   <w:r>
                                     <w:rPr>
                                       <w:rFonts w:hint="eastAsia"/>
                                     </w:rPr>
-                                    <w:t>.4</w:t>
-                                  </w:r>
-                                  <w:r>
-                                    <w:rPr>
-                                      <w:rFonts w:hint="eastAsia"/>
-                                    </w:rPr>
-                                    <w:t>①入荷</w:t>
-                                  </w:r>
-                                  <w:r>
-                                    <w:rPr>
-                                      <w:rFonts w:hint="eastAsia"/>
-                                    </w:rPr>
-                                    <w:t>予定数を一覧表示する</w:t>
+                                    <w:t>①入荷予定数を一覧表示する</w:t>
                                   </w:r>
                                 </w:p>
                               </w:txbxContent>
@@ -4126,8 +3752,6 @@
           <w:tab w:val="left" w:pos="4560"/>
         </w:tabs>
       </w:pPr>
-      <w:bookmarkStart w:id="0" w:name="_GoBack"/>
-      <w:bookmarkEnd w:id="0"/>
     </w:p>
     <w:sectPr>
       <w:footerReference w:type="default" r:id="rId8"/>
@@ -5291,7 +4915,7 @@
 </file>
 
 <file path=customXml/itemProps1.xml><?xml version="1.0" encoding="utf-8"?>
-<ds:datastoreItem xmlns:ds="http://schemas.openxmlformats.org/officeDocument/2006/customXml" ds:itemID="{9DBA1995-A7B7-4381-AD2C-60F61430D63F}">
+<ds:datastoreItem xmlns:ds="http://schemas.openxmlformats.org/officeDocument/2006/customXml" ds:itemID="{33EECFBE-7043-4F59-B5E7-65438E5C6D69}">
   <ds:schemaRefs>
     <ds:schemaRef ds:uri="http://schemas.openxmlformats.org/officeDocument/2006/bibliography"/>
   </ds:schemaRefs>
